--- a/QA guidelines.docx
+++ b/QA guidelines.docx
@@ -17,28 +17,6 @@
         </w:rPr>
         <w:t>QA guidelines/standards</w:t>
       </w:r>
-      <w:r>
-        <w:rPr>
-          <w:rFonts w:asciiTheme="majorHAnsi" w:hAnsiTheme="majorHAnsi" w:cstheme="majorHAnsi"/>
-          <w:color w:val="000000"/>
-        </w:rPr>
-        <w:br/>
-      </w:r>
-      <w:r>
-        <w:rPr>
-          <w:rFonts w:asciiTheme="majorHAnsi" w:hAnsiTheme="majorHAnsi" w:cstheme="majorHAnsi"/>
-          <w:color w:val="000000"/>
-        </w:rPr>
-        <w:t>(prepared by Lydia and Kim)</w:t>
-      </w:r>
-      <w:r>
-        <w:rPr>
-          <w:rStyle w:val="apple-converted-space"/>
-          <w:rFonts w:asciiTheme="majorHAnsi" w:hAnsiTheme="majorHAnsi" w:cstheme="majorHAnsi"/>
-          <w:color w:val="000000"/>
-        </w:rPr>
-        <w:t> </w:t>
-      </w:r>
     </w:p>
     <w:p>
       <w:pPr>
@@ -740,25 +718,7 @@
           <w:rFonts w:asciiTheme="majorHAnsi" w:hAnsiTheme="majorHAnsi" w:cstheme="majorHAnsi"/>
           <w:color w:val="000000"/>
         </w:rPr>
-        <w:t xml:space="preserve">If the site is down, report this to the Community App Team group chat (mentioning </w:t>
-      </w:r>
-      <w:proofErr w:type="spellStart"/>
-      <w:r>
-        <w:rPr>
-          <w:rStyle w:val="apple-converted-space"/>
-          <w:rFonts w:asciiTheme="majorHAnsi" w:hAnsiTheme="majorHAnsi" w:cstheme="majorHAnsi"/>
-          <w:color w:val="000000"/>
-        </w:rPr>
-        <w:t>Badr</w:t>
-      </w:r>
-      <w:proofErr w:type="spellEnd"/>
-      <w:r>
-        <w:rPr>
-          <w:rStyle w:val="apple-converted-space"/>
-          <w:rFonts w:asciiTheme="majorHAnsi" w:hAnsiTheme="majorHAnsi" w:cstheme="majorHAnsi"/>
-          <w:color w:val="000000"/>
-        </w:rPr>
-        <w:t xml:space="preserve"> or Lydia)</w:t>
+        <w:t>If the site is down, report this to the Community App Team group chat (mentioning Badr or Lydia)</w:t>
       </w:r>
     </w:p>
     <w:p>
@@ -840,6 +800,7 @@
           <w:rFonts w:asciiTheme="majorHAnsi" w:hAnsiTheme="majorHAnsi" w:cstheme="majorHAnsi"/>
           <w:color w:val="000000"/>
         </w:rPr>
+        <w:lastRenderedPageBreak/>
         <w:t>Go to the website</w:t>
       </w:r>
     </w:p>
@@ -954,23 +915,7 @@
           <w:rFonts w:asciiTheme="majorHAnsi" w:hAnsiTheme="majorHAnsi" w:cstheme="majorHAnsi"/>
           <w:color w:val="000000"/>
         </w:rPr>
-        <w:t xml:space="preserve"> (Lydia to discuss with </w:t>
-      </w:r>
-      <w:proofErr w:type="spellStart"/>
-      <w:r>
-        <w:rPr>
-          <w:rFonts w:asciiTheme="majorHAnsi" w:hAnsiTheme="majorHAnsi" w:cstheme="majorHAnsi"/>
-          <w:color w:val="000000"/>
-        </w:rPr>
-        <w:t>Badr</w:t>
-      </w:r>
-      <w:proofErr w:type="spellEnd"/>
-      <w:r>
-        <w:rPr>
-          <w:rFonts w:asciiTheme="majorHAnsi" w:hAnsiTheme="majorHAnsi" w:cstheme="majorHAnsi"/>
-          <w:color w:val="000000"/>
-        </w:rPr>
-        <w:t xml:space="preserve"> on the timings)</w:t>
+        <w:t xml:space="preserve"> (Lydia to discuss with Badr on the timings)</w:t>
       </w:r>
     </w:p>
     <w:p>
@@ -1505,23 +1450,7 @@
           <w:rFonts w:asciiTheme="majorHAnsi" w:hAnsiTheme="majorHAnsi" w:cstheme="majorHAnsi"/>
           <w:color w:val="000000"/>
         </w:rPr>
-        <w:t xml:space="preserve"> – when new a feature is put in </w:t>
-      </w:r>
-      <w:proofErr w:type="spellStart"/>
-      <w:r>
-        <w:rPr>
-          <w:rFonts w:asciiTheme="majorHAnsi" w:hAnsiTheme="majorHAnsi" w:cstheme="majorHAnsi"/>
-          <w:color w:val="000000"/>
-        </w:rPr>
-        <w:t>placed</w:t>
-      </w:r>
-      <w:proofErr w:type="spellEnd"/>
-      <w:r>
-        <w:rPr>
-          <w:rFonts w:asciiTheme="majorHAnsi" w:hAnsiTheme="majorHAnsi" w:cstheme="majorHAnsi"/>
-          <w:color w:val="000000"/>
-        </w:rPr>
-        <w:t>, check to see if this doesn’t impact other features around it by doing regression testing</w:t>
+        <w:t xml:space="preserve"> – when new a feature is put in placed, check to see if this doesn’t impact other features around it by doing regression testing</w:t>
       </w:r>
     </w:p>
     <w:p>
@@ -1541,23 +1470,7 @@
           <w:rFonts w:asciiTheme="majorHAnsi" w:hAnsiTheme="majorHAnsi" w:cstheme="majorHAnsi"/>
           <w:color w:val="000000"/>
         </w:rPr>
-        <w:t xml:space="preserve">Test data creation – make sure that test data are readily available. Reach out to other teams (data team, business side, </w:t>
-      </w:r>
-      <w:proofErr w:type="spellStart"/>
-      <w:r>
-        <w:rPr>
-          <w:rFonts w:asciiTheme="majorHAnsi" w:hAnsiTheme="majorHAnsi" w:cstheme="majorHAnsi"/>
-          <w:color w:val="000000"/>
-        </w:rPr>
-        <w:t>etc</w:t>
-      </w:r>
-      <w:proofErr w:type="spellEnd"/>
-      <w:r>
-        <w:rPr>
-          <w:rFonts w:asciiTheme="majorHAnsi" w:hAnsiTheme="majorHAnsi" w:cstheme="majorHAnsi"/>
-          <w:color w:val="000000"/>
-        </w:rPr>
-        <w:t>) to help create test data</w:t>
+        <w:t>Test data creation – make sure that test data are readily available. Reach out to other teams (data team, business side, etc) to help create test data</w:t>
       </w:r>
     </w:p>
     <w:p>
@@ -1962,11 +1875,11 @@
 </file>
 
 <file path=word/styles.xml><?xml version="1.0" encoding="utf-8"?>
-<w:styles xmlns:wp14="http://schemas.microsoft.com/office/word/2010/wordprocessingDrawing" xmlns:mc="http://schemas.openxmlformats.org/markup-compatibility/2006" xmlns:r="http://schemas.openxmlformats.org/officeDocument/2006/relationships" xmlns:w="http://schemas.openxmlformats.org/wordprocessingml/2006/main" xmlns:w14="http://schemas.microsoft.com/office/word/2010/wordml" xmlns:w15="http://schemas.microsoft.com/office/word/2012/wordml" xmlns:w16cex="http://schemas.microsoft.com/office/word/2018/wordml/cex" xmlns:w16cid="http://schemas.microsoft.com/office/word/2016/wordml/cid" xmlns:w16="http://schemas.microsoft.com/office/word/2018/wordml" xmlns:w16sdtdh="http://schemas.microsoft.com/office/word/2020/wordml/sdtdatahash" xmlns:w16se="http://schemas.microsoft.com/office/word/2015/wordml/symex" mc:Ignorable="w14 w15 w16se w16cid w16 w16cex w16sdtdh wp14">
+<w:styles xmlns:mc="http://schemas.openxmlformats.org/markup-compatibility/2006" xmlns:r="http://schemas.openxmlformats.org/officeDocument/2006/relationships" xmlns:w="http://schemas.openxmlformats.org/wordprocessingml/2006/main" xmlns:w14="http://schemas.microsoft.com/office/word/2010/wordml" xmlns:w15="http://schemas.microsoft.com/office/word/2012/wordml" xmlns:w16cex="http://schemas.microsoft.com/office/word/2018/wordml/cex" xmlns:w16cid="http://schemas.microsoft.com/office/word/2016/wordml/cid" xmlns:w16="http://schemas.microsoft.com/office/word/2018/wordml" xmlns:w16sdtdh="http://schemas.microsoft.com/office/word/2020/wordml/sdtdatahash" xmlns:w16se="http://schemas.microsoft.com/office/word/2015/wordml/symex" mc:Ignorable="w14 w15 w16se w16cid w16 w16cex w16sdtdh">
   <w:docDefaults>
     <w:rPrDefault>
       <w:rPr>
-        <w:rFonts w:asciiTheme="minorHAnsi" w:hAnsiTheme="minorHAnsi" w:eastAsiaTheme="minorHAnsi" w:cstheme="minorBidi"/>
+        <w:rFonts w:asciiTheme="minorHAnsi" w:eastAsiaTheme="minorHAnsi" w:hAnsiTheme="minorHAnsi" w:cstheme="minorBidi"/>
         <w:sz w:val="24"/>
         <w:szCs w:val="24"/>
         <w:lang w:val="en-PH" w:eastAsia="en-US" w:bidi="ar-SA"/>
@@ -1977,14 +1890,14 @@
   <w:latentStyles w:defLockedState="0" w:defUIPriority="99" w:defSemiHidden="0" w:defUnhideWhenUsed="0" w:defQFormat="0" w:count="376">
     <w:lsdException w:name="Normal" w:uiPriority="0" w:qFormat="1"/>
     <w:lsdException w:name="heading 1" w:uiPriority="9" w:qFormat="1"/>
-    <w:lsdException w:name="heading 2" w:uiPriority="9" w:semiHidden="1" w:unhideWhenUsed="1" w:qFormat="1"/>
-    <w:lsdException w:name="heading 3" w:uiPriority="9" w:semiHidden="1" w:unhideWhenUsed="1" w:qFormat="1"/>
-    <w:lsdException w:name="heading 4" w:uiPriority="9" w:semiHidden="1" w:unhideWhenUsed="1" w:qFormat="1"/>
-    <w:lsdException w:name="heading 5" w:uiPriority="9" w:semiHidden="1" w:unhideWhenUsed="1" w:qFormat="1"/>
-    <w:lsdException w:name="heading 6" w:uiPriority="9" w:semiHidden="1" w:unhideWhenUsed="1" w:qFormat="1"/>
-    <w:lsdException w:name="heading 7" w:uiPriority="9" w:semiHidden="1" w:unhideWhenUsed="1" w:qFormat="1"/>
-    <w:lsdException w:name="heading 8" w:uiPriority="9" w:semiHidden="1" w:unhideWhenUsed="1" w:qFormat="1"/>
-    <w:lsdException w:name="heading 9" w:uiPriority="9" w:semiHidden="1" w:unhideWhenUsed="1" w:qFormat="1"/>
+    <w:lsdException w:name="heading 2" w:semiHidden="1" w:uiPriority="9" w:unhideWhenUsed="1" w:qFormat="1"/>
+    <w:lsdException w:name="heading 3" w:semiHidden="1" w:uiPriority="9" w:unhideWhenUsed="1" w:qFormat="1"/>
+    <w:lsdException w:name="heading 4" w:semiHidden="1" w:uiPriority="9" w:unhideWhenUsed="1" w:qFormat="1"/>
+    <w:lsdException w:name="heading 5" w:semiHidden="1" w:uiPriority="9" w:unhideWhenUsed="1" w:qFormat="1"/>
+    <w:lsdException w:name="heading 6" w:semiHidden="1" w:uiPriority="9" w:unhideWhenUsed="1" w:qFormat="1"/>
+    <w:lsdException w:name="heading 7" w:semiHidden="1" w:uiPriority="9" w:unhideWhenUsed="1" w:qFormat="1"/>
+    <w:lsdException w:name="heading 8" w:semiHidden="1" w:uiPriority="9" w:unhideWhenUsed="1" w:qFormat="1"/>
+    <w:lsdException w:name="heading 9" w:semiHidden="1" w:uiPriority="9" w:unhideWhenUsed="1" w:qFormat="1"/>
     <w:lsdException w:name="index 1" w:semiHidden="1" w:unhideWhenUsed="1"/>
     <w:lsdException w:name="index 2" w:semiHidden="1" w:unhideWhenUsed="1"/>
     <w:lsdException w:name="index 3" w:semiHidden="1" w:unhideWhenUsed="1"/>
@@ -1994,22 +1907,22 @@
     <w:lsdException w:name="index 7" w:semiHidden="1" w:unhideWhenUsed="1"/>
     <w:lsdException w:name="index 8" w:semiHidden="1" w:unhideWhenUsed="1"/>
     <w:lsdException w:name="index 9" w:semiHidden="1" w:unhideWhenUsed="1"/>
-    <w:lsdException w:name="toc 1" w:uiPriority="39" w:semiHidden="1" w:unhideWhenUsed="1"/>
-    <w:lsdException w:name="toc 2" w:uiPriority="39" w:semiHidden="1" w:unhideWhenUsed="1"/>
-    <w:lsdException w:name="toc 3" w:uiPriority="39" w:semiHidden="1" w:unhideWhenUsed="1"/>
-    <w:lsdException w:name="toc 4" w:uiPriority="39" w:semiHidden="1" w:unhideWhenUsed="1"/>
-    <w:lsdException w:name="toc 5" w:uiPriority="39" w:semiHidden="1" w:unhideWhenUsed="1"/>
-    <w:lsdException w:name="toc 6" w:uiPriority="39" w:semiHidden="1" w:unhideWhenUsed="1"/>
-    <w:lsdException w:name="toc 7" w:uiPriority="39" w:semiHidden="1" w:unhideWhenUsed="1"/>
-    <w:lsdException w:name="toc 8" w:uiPriority="39" w:semiHidden="1" w:unhideWhenUsed="1"/>
-    <w:lsdException w:name="toc 9" w:uiPriority="39" w:semiHidden="1" w:unhideWhenUsed="1"/>
+    <w:lsdException w:name="toc 1" w:semiHidden="1" w:uiPriority="39" w:unhideWhenUsed="1"/>
+    <w:lsdException w:name="toc 2" w:semiHidden="1" w:uiPriority="39" w:unhideWhenUsed="1"/>
+    <w:lsdException w:name="toc 3" w:semiHidden="1" w:uiPriority="39" w:unhideWhenUsed="1"/>
+    <w:lsdException w:name="toc 4" w:semiHidden="1" w:uiPriority="39" w:unhideWhenUsed="1"/>
+    <w:lsdException w:name="toc 5" w:semiHidden="1" w:uiPriority="39" w:unhideWhenUsed="1"/>
+    <w:lsdException w:name="toc 6" w:semiHidden="1" w:uiPriority="39" w:unhideWhenUsed="1"/>
+    <w:lsdException w:name="toc 7" w:semiHidden="1" w:uiPriority="39" w:unhideWhenUsed="1"/>
+    <w:lsdException w:name="toc 8" w:semiHidden="1" w:uiPriority="39" w:unhideWhenUsed="1"/>
+    <w:lsdException w:name="toc 9" w:semiHidden="1" w:uiPriority="39" w:unhideWhenUsed="1"/>
     <w:lsdException w:name="Normal Indent" w:semiHidden="1" w:unhideWhenUsed="1"/>
     <w:lsdException w:name="footnote text" w:semiHidden="1" w:unhideWhenUsed="1"/>
     <w:lsdException w:name="annotation text" w:semiHidden="1" w:unhideWhenUsed="1"/>
     <w:lsdException w:name="header" w:semiHidden="1" w:unhideWhenUsed="1"/>
     <w:lsdException w:name="footer" w:semiHidden="1" w:unhideWhenUsed="1"/>
     <w:lsdException w:name="index heading" w:semiHidden="1" w:unhideWhenUsed="1"/>
-    <w:lsdException w:name="caption" w:uiPriority="35" w:semiHidden="1" w:unhideWhenUsed="1" w:qFormat="1"/>
+    <w:lsdException w:name="caption" w:semiHidden="1" w:uiPriority="35" w:unhideWhenUsed="1" w:qFormat="1"/>
     <w:lsdException w:name="table of figures" w:semiHidden="1" w:unhideWhenUsed="1"/>
     <w:lsdException w:name="envelope address" w:semiHidden="1" w:unhideWhenUsed="1"/>
     <w:lsdException w:name="envelope return" w:semiHidden="1" w:unhideWhenUsed="1"/>
@@ -2040,7 +1953,7 @@
     <w:lsdException w:name="Title" w:uiPriority="10" w:qFormat="1"/>
     <w:lsdException w:name="Closing" w:semiHidden="1" w:unhideWhenUsed="1"/>
     <w:lsdException w:name="Signature" w:semiHidden="1" w:unhideWhenUsed="1"/>
-    <w:lsdException w:name="Default Paragraph Font" w:uiPriority="1" w:semiHidden="1" w:unhideWhenUsed="1"/>
+    <w:lsdException w:name="Default Paragraph Font" w:semiHidden="1" w:uiPriority="1" w:unhideWhenUsed="1"/>
     <w:lsdException w:name="Body Text" w:semiHidden="1" w:unhideWhenUsed="1"/>
     <w:lsdException w:name="Body Text Indent" w:semiHidden="1" w:unhideWhenUsed="1"/>
     <w:lsdException w:name="List Continue" w:semiHidden="1" w:unhideWhenUsed="1"/>
@@ -2240,8 +2153,8 @@
     <w:lsdException w:name="Subtle Reference" w:uiPriority="31" w:qFormat="1"/>
     <w:lsdException w:name="Intense Reference" w:uiPriority="32" w:qFormat="1"/>
     <w:lsdException w:name="Book Title" w:uiPriority="33" w:qFormat="1"/>
-    <w:lsdException w:name="Bibliography" w:uiPriority="37" w:semiHidden="1" w:unhideWhenUsed="1"/>
-    <w:lsdException w:name="TOC Heading" w:uiPriority="39" w:semiHidden="1" w:unhideWhenUsed="1" w:qFormat="1"/>
+    <w:lsdException w:name="Bibliography" w:semiHidden="1" w:uiPriority="37" w:unhideWhenUsed="1"/>
+    <w:lsdException w:name="TOC Heading" w:semiHidden="1" w:uiPriority="39" w:unhideWhenUsed="1" w:qFormat="1"/>
     <w:lsdException w:name="Plain Table 1" w:uiPriority="41"/>
     <w:lsdException w:name="Plain Table 2" w:uiPriority="42"/>
     <w:lsdException w:name="Plain Table 3" w:uiPriority="43"/>
@@ -2352,17 +2265,17 @@
     <w:lsdException w:name="Unresolved Mention" w:semiHidden="1" w:unhideWhenUsed="1"/>
     <w:lsdException w:name="Smart Link" w:semiHidden="1" w:unhideWhenUsed="1"/>
   </w:latentStyles>
-  <w:style w:type="paragraph" w:styleId="Normal" w:default="1">
+  <w:style w:type="paragraph" w:default="1" w:styleId="Normal">
     <w:name w:val="Normal"/>
     <w:qFormat/>
   </w:style>
-  <w:style w:type="character" w:styleId="DefaultParagraphFont" w:default="1">
+  <w:style w:type="character" w:default="1" w:styleId="DefaultParagraphFont">
     <w:name w:val="Default Paragraph Font"/>
     <w:uiPriority w:val="1"/>
     <w:semiHidden/>
     <w:unhideWhenUsed/>
   </w:style>
-  <w:style w:type="table" w:styleId="TableNormal" w:default="1">
+  <w:style w:type="table" w:default="1" w:styleId="TableNormal">
     <w:name w:val="Normal Table"/>
     <w:uiPriority w:val="99"/>
     <w:semiHidden/>
@@ -2377,7 +2290,7 @@
       </w:tblCellMar>
     </w:tblPr>
   </w:style>
-  <w:style w:type="numbering" w:styleId="NoList" w:default="1">
+  <w:style w:type="numbering" w:default="1" w:styleId="NoList">
     <w:name w:val="No List"/>
     <w:uiPriority w:val="99"/>
     <w:semiHidden/>
@@ -2393,10 +2306,10 @@
       <w:spacing w:before="100" w:beforeAutospacing="1" w:after="100" w:afterAutospacing="1"/>
     </w:pPr>
     <w:rPr>
-      <w:rFonts w:ascii="Times New Roman" w:hAnsi="Times New Roman" w:eastAsia="Times New Roman" w:cs="Times New Roman"/>
+      <w:rFonts w:ascii="Times New Roman" w:eastAsia="Times New Roman" w:hAnsi="Times New Roman" w:cs="Times New Roman"/>
     </w:rPr>
   </w:style>
-  <w:style w:type="character" w:styleId="apple-converted-space" w:customStyle="1">
+  <w:style w:type="character" w:customStyle="1" w:styleId="apple-converted-space">
     <w:name w:val="apple-converted-space"/>
     <w:basedOn w:val="DefaultParagraphFont"/>
     <w:rsid w:val="00C33089"/>
